--- a/ownername 2020-03/OwnerName Analysis.docx
+++ b/ownername 2020-03/OwnerName Analysis.docx
@@ -79,16 +79,7 @@
           <w:sz w:val="24"/>
           <w:szCs w:val="24"/>
         </w:rPr>
-        <w:t>Although a number of lots are owned by government agencies, the owner name frequently comes in spelled incorrectly. It may be possible to standardize the owner name for government entities</w:t>
-      </w:r>
-      <w:bookmarkStart w:id="0" w:name="_GoBack"/>
-      <w:bookmarkEnd w:id="0"/>
-      <w:r>
-        <w:rPr>
-          <w:sz w:val="24"/>
-          <w:szCs w:val="24"/>
-        </w:rPr>
-        <w:t xml:space="preserve">. </w:t>
+        <w:t xml:space="preserve">Although a number of lots are owned by government agencies, the owner name frequently comes in spelled incorrectly. It may be possible to standardize the owner name for government entities. </w:t>
       </w:r>
       <w:r>
         <w:rPr>
@@ -307,6 +298,28 @@
         </w:rPr>
         <w:t>From my research I produced two outputs: a report of corrections to be added to the existing correction file, and a domain table of standardized names, including proposed additions.</w:t>
       </w:r>
+    </w:p>
+    <w:p>
+      <w:pPr>
+        <w:pStyle w:val="ListParagraph"/>
+        <w:numPr>
+          <w:ilvl w:val="0"/>
+          <w:numId w:val="1"/>
+        </w:numPr>
+        <w:rPr>
+          <w:sz w:val="24"/>
+          <w:szCs w:val="24"/>
+        </w:rPr>
+      </w:pPr>
+      <w:r>
+        <w:rPr>
+          <w:sz w:val="24"/>
+          <w:szCs w:val="24"/>
+        </w:rPr>
+        <w:t>Additionally, I included two lists of BBLs having OwnerTypes of ‘C’ or ‘O’—implying government ownership—but ownernames suggesting private ownership.</w:t>
+      </w:r>
+      <w:bookmarkStart w:id="0" w:name="_GoBack"/>
+      <w:bookmarkEnd w:id="0"/>
     </w:p>
     <w:p>
       <w:pPr>
@@ -767,6 +780,7 @@
     <w:lsdException w:name="HTML Sample" w:semiHidden="1" w:unhideWhenUsed="1"/>
     <w:lsdException w:name="HTML Typewriter" w:semiHidden="1" w:unhideWhenUsed="1"/>
     <w:lsdException w:name="HTML Variable" w:semiHidden="1" w:unhideWhenUsed="1"/>
+    <w:lsdException w:name="Normal Table" w:semiHidden="1" w:unhideWhenUsed="1"/>
     <w:lsdException w:name="annotation subject" w:semiHidden="1" w:unhideWhenUsed="1"/>
     <w:lsdException w:name="No List" w:semiHidden="1" w:unhideWhenUsed="1"/>
     <w:lsdException w:name="Outline List 1" w:semiHidden="1" w:unhideWhenUsed="1"/>
@@ -813,8 +827,10 @@
     <w:lsdException w:name="Table Subtle 2" w:semiHidden="1" w:unhideWhenUsed="1"/>
     <w:lsdException w:name="Table Web 1" w:semiHidden="1" w:unhideWhenUsed="1"/>
     <w:lsdException w:name="Table Web 2" w:semiHidden="1" w:unhideWhenUsed="1"/>
+    <w:lsdException w:name="Table Web 3" w:semiHidden="1" w:unhideWhenUsed="1"/>
     <w:lsdException w:name="Balloon Text" w:semiHidden="1" w:unhideWhenUsed="1"/>
     <w:lsdException w:name="Table Grid" w:uiPriority="39"/>
+    <w:lsdException w:name="Table Theme" w:semiHidden="1" w:unhideWhenUsed="1"/>
     <w:lsdException w:name="Placeholder Text" w:semiHidden="1"/>
     <w:lsdException w:name="No Spacing" w:uiPriority="1" w:qFormat="1"/>
     <w:lsdException w:name="Light Shading" w:uiPriority="60"/>

--- a/ownername 2020-03/OwnerName Analysis.docx
+++ b/ownername 2020-03/OwnerName Analysis.docx
@@ -317,6 +317,26 @@
           <w:szCs w:val="24"/>
         </w:rPr>
         <w:t>Additionally, I included two lists of BBLs having OwnerTypes of ‘C’ or ‘O’—implying government ownership—but ownernames suggesting private ownership.</w:t>
+      </w:r>
+    </w:p>
+    <w:p>
+      <w:pPr>
+        <w:pStyle w:val="ListParagraph"/>
+        <w:numPr>
+          <w:ilvl w:val="0"/>
+          <w:numId w:val="1"/>
+        </w:numPr>
+        <w:rPr>
+          <w:sz w:val="24"/>
+          <w:szCs w:val="24"/>
+        </w:rPr>
+      </w:pPr>
+      <w:r>
+        <w:rPr>
+          <w:sz w:val="24"/>
+          <w:szCs w:val="24"/>
+        </w:rPr>
+        <w:t>The final report contains columns for assessed and exempt amounts.</w:t>
       </w:r>
       <w:bookmarkStart w:id="0" w:name="_GoBack"/>
       <w:bookmarkEnd w:id="0"/>

--- a/ownername 2020-03/OwnerName Analysis.docx
+++ b/ownername 2020-03/OwnerName Analysis.docx
@@ -13,6 +13,7 @@
           <w:szCs w:val="28"/>
         </w:rPr>
       </w:pPr>
+      <w:proofErr w:type="spellStart"/>
       <w:r>
         <w:rPr>
           <w:b/>
@@ -22,7 +23,19 @@
           <w:sz w:val="28"/>
           <w:szCs w:val="28"/>
         </w:rPr>
-        <w:t>OwnerName Analysis</w:t>
+        <w:t>OwnerName</w:t>
+      </w:r>
+      <w:proofErr w:type="spellEnd"/>
+      <w:r>
+        <w:rPr>
+          <w:b/>
+          <w:bCs/>
+          <w:i/>
+          <w:iCs/>
+          <w:sz w:val="28"/>
+          <w:szCs w:val="28"/>
+        </w:rPr>
+        <w:t xml:space="preserve"> Analysis</w:t>
       </w:r>
     </w:p>
     <w:p>
@@ -39,6 +52,7 @@
         </w:rPr>
         <w:t xml:space="preserve">The </w:t>
       </w:r>
+      <w:proofErr w:type="spellStart"/>
       <w:r>
         <w:rPr>
           <w:sz w:val="24"/>
@@ -46,6 +60,7 @@
         </w:rPr>
         <w:t>OwnerName</w:t>
       </w:r>
+      <w:proofErr w:type="spellEnd"/>
       <w:r>
         <w:rPr>
           <w:sz w:val="24"/>
@@ -100,7 +115,23 @@
           <w:sz w:val="24"/>
           <w:szCs w:val="24"/>
         </w:rPr>
-        <w:t xml:space="preserve"> to identify OwnerName values on PLUTO that can be corrected according to previously set standards, and (2) to expand the list of standardized names</w:t>
+        <w:t xml:space="preserve"> to identify </w:t>
+      </w:r>
+      <w:proofErr w:type="spellStart"/>
+      <w:r>
+        <w:rPr>
+          <w:sz w:val="24"/>
+          <w:szCs w:val="24"/>
+        </w:rPr>
+        <w:t>OwnerName</w:t>
+      </w:r>
+      <w:proofErr w:type="spellEnd"/>
+      <w:r>
+        <w:rPr>
+          <w:sz w:val="24"/>
+          <w:szCs w:val="24"/>
+        </w:rPr>
+        <w:t xml:space="preserve"> values on PLUTO that can be corrected according to previously set standards, and (2) to expand the list of standardized names</w:t>
       </w:r>
       <w:r>
         <w:rPr>
@@ -222,7 +253,39 @@
           <w:sz w:val="24"/>
           <w:szCs w:val="24"/>
         </w:rPr>
-        <w:t>-owned, it is useful to look at the ownertype field. Two values of the ownertype field should not be used for private ownership: ‘C’ (city-owned), and ‘O’ (owned by a public authority, or the city/state/federal/government.</w:t>
+        <w:t xml:space="preserve">-owned, it is useful to look at the </w:t>
+      </w:r>
+      <w:proofErr w:type="spellStart"/>
+      <w:r>
+        <w:rPr>
+          <w:sz w:val="24"/>
+          <w:szCs w:val="24"/>
+        </w:rPr>
+        <w:t>ownertype</w:t>
+      </w:r>
+      <w:proofErr w:type="spellEnd"/>
+      <w:r>
+        <w:rPr>
+          <w:sz w:val="24"/>
+          <w:szCs w:val="24"/>
+        </w:rPr>
+        <w:t xml:space="preserve"> field. Two values of the </w:t>
+      </w:r>
+      <w:proofErr w:type="spellStart"/>
+      <w:r>
+        <w:rPr>
+          <w:sz w:val="24"/>
+          <w:szCs w:val="24"/>
+        </w:rPr>
+        <w:t>ownertype</w:t>
+      </w:r>
+      <w:proofErr w:type="spellEnd"/>
+      <w:r>
+        <w:rPr>
+          <w:sz w:val="24"/>
+          <w:szCs w:val="24"/>
+        </w:rPr>
+        <w:t xml:space="preserve"> field should not be used for private ownership: ‘C’ (city-owned), and ‘O’ (owned by a public authority, or the city/state/federal/government.</w:t>
       </w:r>
     </w:p>
     <w:p>
@@ -316,7 +379,39 @@
           <w:sz w:val="24"/>
           <w:szCs w:val="24"/>
         </w:rPr>
-        <w:t>Additionally, I included two lists of BBLs having OwnerTypes of ‘C’ or ‘O’—implying government ownership—but ownernames suggesting private ownership.</w:t>
+        <w:t xml:space="preserve">Additionally, I included two lists of BBLs having </w:t>
+      </w:r>
+      <w:proofErr w:type="spellStart"/>
+      <w:r>
+        <w:rPr>
+          <w:sz w:val="24"/>
+          <w:szCs w:val="24"/>
+        </w:rPr>
+        <w:t>OwnerTypes</w:t>
+      </w:r>
+      <w:proofErr w:type="spellEnd"/>
+      <w:r>
+        <w:rPr>
+          <w:sz w:val="24"/>
+          <w:szCs w:val="24"/>
+        </w:rPr>
+        <w:t xml:space="preserve"> of ‘C’ or ‘O’—implying government ownership—but </w:t>
+      </w:r>
+      <w:proofErr w:type="spellStart"/>
+      <w:r>
+        <w:rPr>
+          <w:sz w:val="24"/>
+          <w:szCs w:val="24"/>
+        </w:rPr>
+        <w:t>ownernames</w:t>
+      </w:r>
+      <w:proofErr w:type="spellEnd"/>
+      <w:r>
+        <w:rPr>
+          <w:sz w:val="24"/>
+          <w:szCs w:val="24"/>
+        </w:rPr>
+        <w:t xml:space="preserve"> suggesting private ownership.</w:t>
       </w:r>
     </w:p>
     <w:p>
@@ -338,8 +433,6 @@
         </w:rPr>
         <w:t>The final report contains columns for assessed and exempt amounts.</w:t>
       </w:r>
-      <w:bookmarkStart w:id="0" w:name="_GoBack"/>
-      <w:bookmarkEnd w:id="0"/>
     </w:p>
     <w:p>
       <w:pPr>
@@ -431,13 +524,23 @@
         </w:rPr>
       </w:pPr>
       <w:hyperlink r:id="rId7" w:history="1">
+        <w:proofErr w:type="spellStart"/>
         <w:r>
           <w:rPr>
             <w:rStyle w:val="Hyperlink"/>
             <w:sz w:val="24"/>
             <w:szCs w:val="24"/>
           </w:rPr>
-          <w:t>Jupyter Notebook of questions I asked</w:t>
+          <w:t>Jupyter</w:t>
+        </w:r>
+        <w:proofErr w:type="spellEnd"/>
+        <w:r>
+          <w:rPr>
+            <w:rStyle w:val="Hyperlink"/>
+            <w:sz w:val="24"/>
+            <w:szCs w:val="24"/>
+          </w:rPr>
+          <w:t xml:space="preserve"> Notebook of questions I asked</w:t>
         </w:r>
       </w:hyperlink>
     </w:p>
@@ -458,6 +561,8 @@
           <w:t>Excel spreadsheet containing suggested corrections, and domain table of standardized owner names</w:t>
         </w:r>
       </w:hyperlink>
+      <w:bookmarkStart w:id="0" w:name="_GoBack"/>
+      <w:bookmarkEnd w:id="0"/>
       <w:r>
         <w:rPr>
           <w:sz w:val="24"/>

--- a/ownername 2020-03/OwnerName Analysis.docx
+++ b/ownername 2020-03/OwnerName Analysis.docx
@@ -561,8 +561,6 @@
           <w:t>Excel spreadsheet containing suggested corrections, and domain table of standardized owner names</w:t>
         </w:r>
       </w:hyperlink>
-      <w:bookmarkStart w:id="0" w:name="_GoBack"/>
-      <w:bookmarkEnd w:id="0"/>
       <w:r>
         <w:rPr>
           <w:sz w:val="24"/>
@@ -607,7 +605,12 @@
       </w:r>
     </w:p>
     <w:sectPr>
-      <w:footerReference w:type="default" r:id="rId9"/>
+      <w:headerReference w:type="even" r:id="rId9"/>
+      <w:headerReference w:type="default" r:id="rId10"/>
+      <w:footerReference w:type="even" r:id="rId11"/>
+      <w:footerReference w:type="default" r:id="rId12"/>
+      <w:headerReference w:type="first" r:id="rId13"/>
+      <w:footerReference w:type="first" r:id="rId14"/>
       <w:pgSz w:w="12240" w:h="15840"/>
       <w:pgMar w:top="1440" w:right="1440" w:bottom="1440" w:left="1440" w:header="720" w:footer="720" w:gutter="0"/>
       <w:cols w:space="720"/>
@@ -648,10 +651,42 @@
     <w:pPr>
       <w:pStyle w:val="Footer"/>
     </w:pPr>
+  </w:p>
+</w:ftr>
+</file>
+
+<file path=word/footer2.xml><?xml version="1.0" encoding="utf-8"?>
+<w:ftr xmlns:wpc="http://schemas.microsoft.com/office/word/2010/wordprocessingCanvas" xmlns:cx="http://schemas.microsoft.com/office/drawing/2014/chartex" xmlns:cx1="http://schemas.microsoft.com/office/drawing/2015/9/8/chartex" xmlns:cx2="http://schemas.microsoft.com/office/drawing/2015/10/21/chartex" xmlns:cx3="http://schemas.microsoft.com/office/drawing/2016/5/9/chartex" xmlns:cx4="http://schemas.microsoft.com/office/drawing/2016/5/10/chartex" xmlns:cx5="http://schemas.microsoft.com/office/drawing/2016/5/11/chartex" xmlns:cx6="http://schemas.microsoft.com/office/drawing/2016/5/12/chartex" xmlns:cx7="http://schemas.microsoft.com/office/drawing/2016/5/13/chartex" xmlns:cx8="http://schemas.microsoft.com/office/drawing/2016/5/14/chartex" xmlns:mc="http://schemas.openxmlformats.org/markup-compatibility/2006" xmlns:aink="http://schemas.microsoft.com/office/drawing/2016/ink" xmlns:am3d="http://schemas.microsoft.com/office/drawing/2017/model3d" xmlns:o="urn:schemas-microsoft-com:office:office" xmlns:r="http://schemas.openxmlformats.org/officeDocument/2006/relationships" xmlns:m="http://schemas.openxmlformats.org/officeDocument/2006/math" xmlns:v="urn:schemas-microsoft-com:vml" xmlns:wp14="http://schemas.microsoft.com/office/word/2010/wordprocessingDrawing" xmlns:wp="http://schemas.openxmlformats.org/drawingml/2006/wordprocessingDrawing" xmlns:w10="urn:schemas-microsoft-com:office:word" xmlns:w="http://schemas.openxmlformats.org/wordprocessingml/2006/main" xmlns:w14="http://schemas.microsoft.com/office/word/2010/wordml" xmlns:w15="http://schemas.microsoft.com/office/word/2012/wordml" xmlns:w16cid="http://schemas.microsoft.com/office/word/2016/wordml/cid" xmlns:w16se="http://schemas.microsoft.com/office/word/2015/wordml/symex" xmlns:wpg="http://schemas.microsoft.com/office/word/2010/wordprocessingGroup" xmlns:wpi="http://schemas.microsoft.com/office/word/2010/wordprocessingInk" xmlns:wne="http://schemas.microsoft.com/office/word/2006/wordml" xmlns:wps="http://schemas.microsoft.com/office/word/2010/wordprocessingShape" mc:Ignorable="w14 w15 w16se w16cid wp14">
+  <w:p>
+    <w:pPr>
+      <w:pStyle w:val="Footer"/>
+    </w:pPr>
     <w:r>
-      <w:t>Wednesday, March 11, 2020</w:t>
+      <w:fldChar w:fldCharType="begin"/>
     </w:r>
+    <w:r>
+      <w:instrText xml:space="preserve"> DATE \@ "dddd, MMMM d, yyyy" </w:instrText>
+    </w:r>
+    <w:r>
+      <w:fldChar w:fldCharType="separate"/>
+    </w:r>
+    <w:r>
+      <w:rPr>
+        <w:noProof/>
+      </w:rPr>
+      <w:t>Thursday, March 12, 2020</w:t>
+    </w:r>
+    <w:r>
+      <w:fldChar w:fldCharType="end"/>
+    </w:r>
+    <w:bookmarkStart w:id="0" w:name="_GoBack"/>
+    <w:bookmarkEnd w:id="0"/>
   </w:p>
+</w:ftr>
+</file>
+
+<file path=word/footer3.xml><?xml version="1.0" encoding="utf-8"?>
+<w:ftr xmlns:wpc="http://schemas.microsoft.com/office/word/2010/wordprocessingCanvas" xmlns:cx="http://schemas.microsoft.com/office/drawing/2014/chartex" xmlns:cx1="http://schemas.microsoft.com/office/drawing/2015/9/8/chartex" xmlns:cx2="http://schemas.microsoft.com/office/drawing/2015/10/21/chartex" xmlns:cx3="http://schemas.microsoft.com/office/drawing/2016/5/9/chartex" xmlns:cx4="http://schemas.microsoft.com/office/drawing/2016/5/10/chartex" xmlns:cx5="http://schemas.microsoft.com/office/drawing/2016/5/11/chartex" xmlns:cx6="http://schemas.microsoft.com/office/drawing/2016/5/12/chartex" xmlns:cx7="http://schemas.microsoft.com/office/drawing/2016/5/13/chartex" xmlns:cx8="http://schemas.microsoft.com/office/drawing/2016/5/14/chartex" xmlns:mc="http://schemas.openxmlformats.org/markup-compatibility/2006" xmlns:aink="http://schemas.microsoft.com/office/drawing/2016/ink" xmlns:am3d="http://schemas.microsoft.com/office/drawing/2017/model3d" xmlns:o="urn:schemas-microsoft-com:office:office" xmlns:r="http://schemas.openxmlformats.org/officeDocument/2006/relationships" xmlns:m="http://schemas.openxmlformats.org/officeDocument/2006/math" xmlns:v="urn:schemas-microsoft-com:vml" xmlns:wp14="http://schemas.microsoft.com/office/word/2010/wordprocessingDrawing" xmlns:wp="http://schemas.openxmlformats.org/drawingml/2006/wordprocessingDrawing" xmlns:w10="urn:schemas-microsoft-com:office:word" xmlns:w="http://schemas.openxmlformats.org/wordprocessingml/2006/main" xmlns:w14="http://schemas.microsoft.com/office/word/2010/wordml" xmlns:w15="http://schemas.microsoft.com/office/word/2012/wordml" xmlns:w16cid="http://schemas.microsoft.com/office/word/2016/wordml/cid" xmlns:w16se="http://schemas.microsoft.com/office/word/2015/wordml/symex" xmlns:wpg="http://schemas.microsoft.com/office/word/2010/wordprocessingGroup" xmlns:wpi="http://schemas.microsoft.com/office/word/2010/wordprocessingInk" xmlns:wne="http://schemas.microsoft.com/office/word/2006/wordml" xmlns:wps="http://schemas.microsoft.com/office/word/2010/wordprocessingShape" mc:Ignorable="w14 w15 w16se w16cid wp14">
   <w:p>
     <w:pPr>
       <w:pStyle w:val="Footer"/>
@@ -683,6 +718,36 @@
     </w:p>
   </w:footnote>
 </w:footnotes>
+</file>
+
+<file path=word/header1.xml><?xml version="1.0" encoding="utf-8"?>
+<w:hdr xmlns:wpc="http://schemas.microsoft.com/office/word/2010/wordprocessingCanvas" xmlns:cx="http://schemas.microsoft.com/office/drawing/2014/chartex" xmlns:cx1="http://schemas.microsoft.com/office/drawing/2015/9/8/chartex" xmlns:cx2="http://schemas.microsoft.com/office/drawing/2015/10/21/chartex" xmlns:cx3="http://schemas.microsoft.com/office/drawing/2016/5/9/chartex" xmlns:cx4="http://schemas.microsoft.com/office/drawing/2016/5/10/chartex" xmlns:cx5="http://schemas.microsoft.com/office/drawing/2016/5/11/chartex" xmlns:cx6="http://schemas.microsoft.com/office/drawing/2016/5/12/chartex" xmlns:cx7="http://schemas.microsoft.com/office/drawing/2016/5/13/chartex" xmlns:cx8="http://schemas.microsoft.com/office/drawing/2016/5/14/chartex" xmlns:mc="http://schemas.openxmlformats.org/markup-compatibility/2006" xmlns:aink="http://schemas.microsoft.com/office/drawing/2016/ink" xmlns:am3d="http://schemas.microsoft.com/office/drawing/2017/model3d" xmlns:o="urn:schemas-microsoft-com:office:office" xmlns:r="http://schemas.openxmlformats.org/officeDocument/2006/relationships" xmlns:m="http://schemas.openxmlformats.org/officeDocument/2006/math" xmlns:v="urn:schemas-microsoft-com:vml" xmlns:wp14="http://schemas.microsoft.com/office/word/2010/wordprocessingDrawing" xmlns:wp="http://schemas.openxmlformats.org/drawingml/2006/wordprocessingDrawing" xmlns:w10="urn:schemas-microsoft-com:office:word" xmlns:w="http://schemas.openxmlformats.org/wordprocessingml/2006/main" xmlns:w14="http://schemas.microsoft.com/office/word/2010/wordml" xmlns:w15="http://schemas.microsoft.com/office/word/2012/wordml" xmlns:w16cid="http://schemas.microsoft.com/office/word/2016/wordml/cid" xmlns:w16se="http://schemas.microsoft.com/office/word/2015/wordml/symex" xmlns:wpg="http://schemas.microsoft.com/office/word/2010/wordprocessingGroup" xmlns:wpi="http://schemas.microsoft.com/office/word/2010/wordprocessingInk" xmlns:wne="http://schemas.microsoft.com/office/word/2006/wordml" xmlns:wps="http://schemas.microsoft.com/office/word/2010/wordprocessingShape" mc:Ignorable="w14 w15 w16se w16cid wp14">
+  <w:p>
+    <w:pPr>
+      <w:pStyle w:val="Header"/>
+    </w:pPr>
+  </w:p>
+</w:hdr>
+</file>
+
+<file path=word/header2.xml><?xml version="1.0" encoding="utf-8"?>
+<w:hdr xmlns:wpc="http://schemas.microsoft.com/office/word/2010/wordprocessingCanvas" xmlns:cx="http://schemas.microsoft.com/office/drawing/2014/chartex" xmlns:cx1="http://schemas.microsoft.com/office/drawing/2015/9/8/chartex" xmlns:cx2="http://schemas.microsoft.com/office/drawing/2015/10/21/chartex" xmlns:cx3="http://schemas.microsoft.com/office/drawing/2016/5/9/chartex" xmlns:cx4="http://schemas.microsoft.com/office/drawing/2016/5/10/chartex" xmlns:cx5="http://schemas.microsoft.com/office/drawing/2016/5/11/chartex" xmlns:cx6="http://schemas.microsoft.com/office/drawing/2016/5/12/chartex" xmlns:cx7="http://schemas.microsoft.com/office/drawing/2016/5/13/chartex" xmlns:cx8="http://schemas.microsoft.com/office/drawing/2016/5/14/chartex" xmlns:mc="http://schemas.openxmlformats.org/markup-compatibility/2006" xmlns:aink="http://schemas.microsoft.com/office/drawing/2016/ink" xmlns:am3d="http://schemas.microsoft.com/office/drawing/2017/model3d" xmlns:o="urn:schemas-microsoft-com:office:office" xmlns:r="http://schemas.openxmlformats.org/officeDocument/2006/relationships" xmlns:m="http://schemas.openxmlformats.org/officeDocument/2006/math" xmlns:v="urn:schemas-microsoft-com:vml" xmlns:wp14="http://schemas.microsoft.com/office/word/2010/wordprocessingDrawing" xmlns:wp="http://schemas.openxmlformats.org/drawingml/2006/wordprocessingDrawing" xmlns:w10="urn:schemas-microsoft-com:office:word" xmlns:w="http://schemas.openxmlformats.org/wordprocessingml/2006/main" xmlns:w14="http://schemas.microsoft.com/office/word/2010/wordml" xmlns:w15="http://schemas.microsoft.com/office/word/2012/wordml" xmlns:w16cid="http://schemas.microsoft.com/office/word/2016/wordml/cid" xmlns:w16se="http://schemas.microsoft.com/office/word/2015/wordml/symex" xmlns:wpg="http://schemas.microsoft.com/office/word/2010/wordprocessingGroup" xmlns:wpi="http://schemas.microsoft.com/office/word/2010/wordprocessingInk" xmlns:wne="http://schemas.microsoft.com/office/word/2006/wordml" xmlns:wps="http://schemas.microsoft.com/office/word/2010/wordprocessingShape" mc:Ignorable="w14 w15 w16se w16cid wp14">
+  <w:p>
+    <w:pPr>
+      <w:pStyle w:val="Header"/>
+    </w:pPr>
+  </w:p>
+</w:hdr>
+</file>
+
+<file path=word/header3.xml><?xml version="1.0" encoding="utf-8"?>
+<w:hdr xmlns:wpc="http://schemas.microsoft.com/office/word/2010/wordprocessingCanvas" xmlns:cx="http://schemas.microsoft.com/office/drawing/2014/chartex" xmlns:cx1="http://schemas.microsoft.com/office/drawing/2015/9/8/chartex" xmlns:cx2="http://schemas.microsoft.com/office/drawing/2015/10/21/chartex" xmlns:cx3="http://schemas.microsoft.com/office/drawing/2016/5/9/chartex" xmlns:cx4="http://schemas.microsoft.com/office/drawing/2016/5/10/chartex" xmlns:cx5="http://schemas.microsoft.com/office/drawing/2016/5/11/chartex" xmlns:cx6="http://schemas.microsoft.com/office/drawing/2016/5/12/chartex" xmlns:cx7="http://schemas.microsoft.com/office/drawing/2016/5/13/chartex" xmlns:cx8="http://schemas.microsoft.com/office/drawing/2016/5/14/chartex" xmlns:mc="http://schemas.openxmlformats.org/markup-compatibility/2006" xmlns:aink="http://schemas.microsoft.com/office/drawing/2016/ink" xmlns:am3d="http://schemas.microsoft.com/office/drawing/2017/model3d" xmlns:o="urn:schemas-microsoft-com:office:office" xmlns:r="http://schemas.openxmlformats.org/officeDocument/2006/relationships" xmlns:m="http://schemas.openxmlformats.org/officeDocument/2006/math" xmlns:v="urn:schemas-microsoft-com:vml" xmlns:wp14="http://schemas.microsoft.com/office/word/2010/wordprocessingDrawing" xmlns:wp="http://schemas.openxmlformats.org/drawingml/2006/wordprocessingDrawing" xmlns:w10="urn:schemas-microsoft-com:office:word" xmlns:w="http://schemas.openxmlformats.org/wordprocessingml/2006/main" xmlns:w14="http://schemas.microsoft.com/office/word/2010/wordml" xmlns:w15="http://schemas.microsoft.com/office/word/2012/wordml" xmlns:w16cid="http://schemas.microsoft.com/office/word/2016/wordml/cid" xmlns:w16se="http://schemas.microsoft.com/office/word/2015/wordml/symex" xmlns:wpg="http://schemas.microsoft.com/office/word/2010/wordprocessingGroup" xmlns:wpi="http://schemas.microsoft.com/office/word/2010/wordprocessingInk" xmlns:wne="http://schemas.microsoft.com/office/word/2006/wordml" xmlns:wps="http://schemas.microsoft.com/office/word/2010/wordprocessingShape" mc:Ignorable="w14 w15 w16se w16cid wp14">
+  <w:p>
+    <w:pPr>
+      <w:pStyle w:val="Header"/>
+    </w:pPr>
+  </w:p>
+</w:hdr>
 </file>
 
 <file path=word/numbering.xml><?xml version="1.0" encoding="utf-8"?>
